--- a/Sessions/Exam Question 2.docx
+++ b/Sessions/Exam Question 2.docx
@@ -19,37 +19,7 @@
           <w:sz w:val="32"/>
           <w:szCs w:val="32"/>
         </w:rPr>
-        <w:t xml:space="preserve">Question </w:t>
-      </w:r>
-      <w:r>
-        <w:rPr>
-          <w:rFonts w:ascii="Calibri" w:hAnsi="Calibri" w:cs="Calibri"/>
-          <w:b/>
-          <w:bCs/>
-          <w:sz w:val="32"/>
-          <w:szCs w:val="32"/>
-        </w:rPr>
-        <w:t>2</w:t>
-      </w:r>
-      <w:r>
-        <w:rPr>
-          <w:rFonts w:ascii="Calibri" w:hAnsi="Calibri" w:cs="Calibri"/>
-          <w:b/>
-          <w:bCs/>
-          <w:sz w:val="32"/>
-          <w:szCs w:val="32"/>
-        </w:rPr>
-        <w:t xml:space="preserve"> – MongoDB </w:t>
-      </w:r>
-      <w:r>
-        <w:rPr>
-          <w:rFonts w:ascii="Calibri" w:hAnsi="Calibri" w:cs="Calibri"/>
-          <w:b/>
-          <w:bCs/>
-          <w:sz w:val="32"/>
-          <w:szCs w:val="32"/>
-        </w:rPr>
-        <w:t>JSON Schema: Elements &amp; Example</w:t>
+        <w:t>Question 2 – MongoDB JSON Schema: Elements &amp; Example</w:t>
       </w:r>
     </w:p>
     <w:p>
@@ -1031,7 +1001,43 @@
           <w:szCs w:val="24"/>
           <w:u w:val="single"/>
         </w:rPr>
-        <w:t>1-N &amp; N-M modeling</w:t>
+        <w:t>1-</w:t>
+      </w:r>
+      <w:r>
+        <w:rPr>
+          <w:rFonts w:ascii="Calibri" w:hAnsi="Calibri" w:cs="Calibri"/>
+          <w:sz w:val="24"/>
+          <w:szCs w:val="24"/>
+          <w:u w:val="single"/>
+        </w:rPr>
+        <w:t>*</w:t>
+      </w:r>
+      <w:r>
+        <w:rPr>
+          <w:rFonts w:ascii="Calibri" w:hAnsi="Calibri" w:cs="Calibri"/>
+          <w:sz w:val="24"/>
+          <w:szCs w:val="24"/>
+          <w:u w:val="single"/>
+        </w:rPr>
+        <w:t xml:space="preserve"> &amp;</w:t>
+      </w:r>
+      <w:r>
+        <w:rPr>
+          <w:rFonts w:ascii="Calibri" w:hAnsi="Calibri" w:cs="Calibri"/>
+          <w:sz w:val="24"/>
+          <w:szCs w:val="24"/>
+          <w:u w:val="single"/>
+        </w:rPr>
+        <w:t xml:space="preserve"> *-*</w:t>
+      </w:r>
+      <w:r>
+        <w:rPr>
+          <w:rFonts w:ascii="Calibri" w:hAnsi="Calibri" w:cs="Calibri"/>
+          <w:sz w:val="24"/>
+          <w:szCs w:val="24"/>
+          <w:u w:val="single"/>
+        </w:rPr>
+        <w:t xml:space="preserve"> modeling</w:t>
       </w:r>
     </w:p>
     <w:p>
@@ -1055,7 +1061,23 @@
           <w:sz w:val="24"/>
           <w:szCs w:val="24"/>
         </w:rPr>
-        <w:t xml:space="preserve">1–N via FK </w:t>
+        <w:t>1</w:t>
+      </w:r>
+      <w:r>
+        <w:rPr>
+          <w:rFonts w:ascii="Calibri" w:hAnsi="Calibri" w:cs="Calibri"/>
+          <w:sz w:val="24"/>
+          <w:szCs w:val="24"/>
+        </w:rPr>
+        <w:t>-*</w:t>
+      </w:r>
+      <w:r>
+        <w:rPr>
+          <w:rFonts w:ascii="Calibri" w:hAnsi="Calibri" w:cs="Calibri"/>
+          <w:sz w:val="24"/>
+          <w:szCs w:val="24"/>
+        </w:rPr>
+        <w:t xml:space="preserve"> via FK </w:t>
       </w:r>
       <w:r>
         <w:rPr>
@@ -1064,6 +1086,14 @@
           <w:szCs w:val="24"/>
         </w:rPr>
         <w:t>in child table</w:t>
+      </w:r>
+      <w:r>
+        <w:rPr>
+          <w:rFonts w:ascii="Calibri" w:hAnsi="Calibri" w:cs="Calibri"/>
+          <w:sz w:val="24"/>
+          <w:szCs w:val="24"/>
+        </w:rPr>
+        <w:t xml:space="preserve"> (“many” table)</w:t>
       </w:r>
     </w:p>
     <w:p>
@@ -1087,7 +1117,15 @@
           <w:sz w:val="24"/>
           <w:szCs w:val="24"/>
         </w:rPr>
-        <w:t>N–M via explicit join-tables</w:t>
+        <w:t>*-*</w:t>
+      </w:r>
+      <w:r>
+        <w:rPr>
+          <w:rFonts w:ascii="Calibri" w:hAnsi="Calibri" w:cs="Calibri"/>
+          <w:sz w:val="24"/>
+          <w:szCs w:val="24"/>
+        </w:rPr>
+        <w:t xml:space="preserve"> via explicit join-tables</w:t>
       </w:r>
     </w:p>
     <w:p>
@@ -1187,17 +1225,7 @@
           <w:u w:val="single"/>
           <w:lang w:val="en-GB"/>
         </w:rPr>
-        <w:t>P</w:t>
-      </w:r>
-      <w:r>
-        <w:rPr>
-          <w:rFonts w:ascii="Calibri" w:hAnsi="Calibri" w:cs="Calibri"/>
-          <w:sz w:val="24"/>
-          <w:szCs w:val="24"/>
-          <w:u w:val="single"/>
-          <w:lang w:val="en-GB"/>
-        </w:rPr>
-        <w:t>olymorphic/Enum</w:t>
+        <w:t>Polymorphic/Enum</w:t>
       </w:r>
     </w:p>
     <w:p>
@@ -1615,23 +1643,7 @@
           <w:sz w:val="24"/>
           <w:szCs w:val="24"/>
         </w:rPr>
-        <w:t xml:space="preserve"> </w:t>
-      </w:r>
-      <w:r>
-        <w:rPr>
-          <w:rFonts w:ascii="Calibri" w:hAnsi="Calibri" w:cs="Calibri"/>
-          <w:sz w:val="24"/>
-          <w:szCs w:val="24"/>
-        </w:rPr>
-        <w:t>Denormalize rules (“no joins”)</w:t>
-      </w:r>
-      <w:r>
-        <w:rPr>
-          <w:rFonts w:ascii="Calibri" w:hAnsi="Calibri" w:cs="Calibri"/>
-          <w:sz w:val="24"/>
-          <w:szCs w:val="24"/>
-        </w:rPr>
-        <w:t xml:space="preserve"> </w:t>
+        <w:t xml:space="preserve"> Denormalize rules (“no joins”) </w:t>
       </w:r>
       <w:r>
         <w:rPr>
@@ -1647,31 +1659,7 @@
           <w:sz w:val="24"/>
           <w:szCs w:val="24"/>
         </w:rPr>
-        <w:t xml:space="preserve"> </w:t>
-      </w:r>
-      <w:r>
-        <w:rPr>
-          <w:rFonts w:ascii="Calibri" w:hAnsi="Calibri" w:cs="Calibri"/>
-          <w:sz w:val="24"/>
-          <w:szCs w:val="24"/>
-        </w:rPr>
-        <w:t>JSON</w:t>
-      </w:r>
-      <w:r>
-        <w:rPr>
-          <w:rFonts w:ascii="Calibri" w:hAnsi="Calibri" w:cs="Calibri"/>
-          <w:sz w:val="24"/>
-          <w:szCs w:val="24"/>
-        </w:rPr>
-        <w:t xml:space="preserve"> </w:t>
-      </w:r>
-      <w:r>
-        <w:rPr>
-          <w:rFonts w:ascii="Calibri" w:hAnsi="Calibri" w:cs="Calibri"/>
-          <w:sz w:val="24"/>
-          <w:szCs w:val="24"/>
-        </w:rPr>
-        <w:t>collections with embed vs. ref decisions</w:t>
+        <w:t xml:space="preserve"> JSON collections with embed vs. ref decisions</w:t>
       </w:r>
     </w:p>
     <w:p>
@@ -1692,7 +1680,61 @@
           <w:szCs w:val="24"/>
           <w:u w:val="single"/>
         </w:rPr>
-        <w:t>1-N &amp; N-M modeling</w:t>
+        <w:t>1-</w:t>
+      </w:r>
+      <w:r>
+        <w:rPr>
+          <w:rFonts w:ascii="Calibri" w:hAnsi="Calibri" w:cs="Calibri"/>
+          <w:sz w:val="24"/>
+          <w:szCs w:val="24"/>
+          <w:u w:val="single"/>
+        </w:rPr>
+        <w:t>*</w:t>
+      </w:r>
+      <w:r>
+        <w:rPr>
+          <w:rFonts w:ascii="Calibri" w:hAnsi="Calibri" w:cs="Calibri"/>
+          <w:sz w:val="24"/>
+          <w:szCs w:val="24"/>
+          <w:u w:val="single"/>
+        </w:rPr>
+        <w:t xml:space="preserve"> &amp; </w:t>
+      </w:r>
+      <w:r>
+        <w:rPr>
+          <w:rFonts w:ascii="Calibri" w:hAnsi="Calibri" w:cs="Calibri"/>
+          <w:sz w:val="24"/>
+          <w:szCs w:val="24"/>
+          <w:u w:val="single"/>
+        </w:rPr>
+        <w:t>*</w:t>
+      </w:r>
+      <w:r>
+        <w:rPr>
+          <w:rFonts w:ascii="Calibri" w:hAnsi="Calibri" w:cs="Calibri"/>
+          <w:sz w:val="24"/>
+          <w:szCs w:val="24"/>
+          <w:u w:val="single"/>
+        </w:rPr>
+        <w:t>-</w:t>
+      </w:r>
+      <w:r>
+        <w:rPr>
+          <w:rFonts w:ascii="Calibri" w:hAnsi="Calibri" w:cs="Calibri"/>
+          <w:sz w:val="24"/>
+          <w:szCs w:val="24"/>
+          <w:u w:val="single"/>
+        </w:rPr>
+        <w:t>*</w:t>
+      </w:r>
+      <w:r>
+        <w:rPr>
+          <w:rFonts w:ascii="Calibri" w:hAnsi="Calibri" w:cs="Calibri"/>
+          <w:sz w:val="24"/>
+          <w:szCs w:val="24"/>
+          <w:u w:val="single"/>
+        </w:rPr>
+        <w:t xml:space="preserve"> modeling</w:t>
       </w:r>
     </w:p>
     <w:p>
@@ -1716,15 +1758,23 @@
           <w:sz w:val="24"/>
           <w:szCs w:val="24"/>
         </w:rPr>
-        <w:t xml:space="preserve">1–N via </w:t>
-      </w:r>
-      <w:r>
-        <w:rPr>
-          <w:rFonts w:ascii="Calibri" w:hAnsi="Calibri" w:cs="Calibri"/>
-          <w:sz w:val="24"/>
-          <w:szCs w:val="24"/>
-        </w:rPr>
-        <w:t xml:space="preserve">embedding small sub-docs (e.g. </w:t>
+        <w:t>1</w:t>
+      </w:r>
+      <w:r>
+        <w:rPr>
+          <w:rFonts w:ascii="Calibri" w:hAnsi="Calibri" w:cs="Calibri"/>
+          <w:sz w:val="24"/>
+          <w:szCs w:val="24"/>
+        </w:rPr>
+        <w:t>-*</w:t>
+      </w:r>
+      <w:r>
+        <w:rPr>
+          <w:rFonts w:ascii="Calibri" w:hAnsi="Calibri" w:cs="Calibri"/>
+          <w:sz w:val="24"/>
+          <w:szCs w:val="24"/>
+        </w:rPr>
+        <w:t xml:space="preserve"> via embedding small sub-docs (e.g. </w:t>
       </w:r>
       <w:r>
         <w:rPr>
@@ -1766,15 +1816,23 @@
           <w:sz w:val="24"/>
           <w:szCs w:val="24"/>
         </w:rPr>
-        <w:t xml:space="preserve">N–M via </w:t>
-      </w:r>
-      <w:r>
-        <w:rPr>
-          <w:rFonts w:ascii="Calibri" w:hAnsi="Calibri" w:cs="Calibri"/>
-          <w:sz w:val="24"/>
-          <w:szCs w:val="24"/>
-        </w:rPr>
-        <w:t xml:space="preserve">arrays of ObjectIds (e.g. </w:t>
+        <w:t>*-*</w:t>
+      </w:r>
+      <w:r>
+        <w:rPr>
+          <w:rFonts w:ascii="Calibri" w:hAnsi="Calibri" w:cs="Calibri"/>
+          <w:sz w:val="24"/>
+          <w:szCs w:val="24"/>
+        </w:rPr>
+        <w:t xml:space="preserve"> </w:t>
+      </w:r>
+      <w:r>
+        <w:rPr>
+          <w:rFonts w:ascii="Calibri" w:hAnsi="Calibri" w:cs="Calibri"/>
+          <w:sz w:val="24"/>
+          <w:szCs w:val="24"/>
+        </w:rPr>
+        <w:t xml:space="preserve">via arrays of ObjectIds (e.g. </w:t>
       </w:r>
       <w:r>
         <w:rPr>
@@ -1813,17 +1871,7 @@
           <w:u w:val="single"/>
           <w:lang w:val="en-GB"/>
         </w:rPr>
-        <w:t>Hierarchies</w:t>
-      </w:r>
-      <w:r>
-        <w:rPr>
-          <w:rFonts w:ascii="Calibri" w:hAnsi="Calibri" w:cs="Calibri"/>
-          <w:sz w:val="24"/>
-          <w:szCs w:val="24"/>
-          <w:u w:val="single"/>
-          <w:lang w:val="en-GB"/>
-        </w:rPr>
-        <w:t xml:space="preserve"> </w:t>
+        <w:t xml:space="preserve">Hierarchies </w:t>
       </w:r>
     </w:p>
     <w:p>
@@ -1847,15 +1895,7 @@
           <w:sz w:val="24"/>
           <w:szCs w:val="24"/>
         </w:rPr>
-        <w:t xml:space="preserve">Recursive </w:t>
-      </w:r>
-      <w:r>
-        <w:rPr>
-          <w:rFonts w:ascii="Calibri" w:hAnsi="Calibri" w:cs="Calibri"/>
-          <w:sz w:val="24"/>
-          <w:szCs w:val="24"/>
-        </w:rPr>
-        <w:t xml:space="preserve">via </w:t>
+        <w:t xml:space="preserve">Recursive via </w:t>
       </w:r>
       <w:r>
         <w:rPr>
@@ -2192,23 +2232,7 @@
           <w:sz w:val="24"/>
           <w:szCs w:val="24"/>
         </w:rPr>
-        <w:t xml:space="preserve">Embedding boosts </w:t>
-      </w:r>
-      <w:r>
-        <w:rPr>
-          <w:rFonts w:ascii="Calibri" w:hAnsi="Calibri" w:cs="Calibri"/>
-          <w:sz w:val="24"/>
-          <w:szCs w:val="24"/>
-        </w:rPr>
-        <w:t>reading</w:t>
-      </w:r>
-      <w:r>
-        <w:rPr>
-          <w:rFonts w:ascii="Calibri" w:hAnsi="Calibri" w:cs="Calibri"/>
-          <w:sz w:val="24"/>
-          <w:szCs w:val="24"/>
-        </w:rPr>
-        <w:t xml:space="preserve"> performance for common patterns</w:t>
+        <w:t>Embedding boosts reading performance for common patterns</w:t>
       </w:r>
     </w:p>
     <w:p>
@@ -2342,15 +2366,7 @@
           <w:sz w:val="24"/>
           <w:szCs w:val="24"/>
         </w:rPr>
-        <w:t>S</w:t>
-      </w:r>
-      <w:r>
-        <w:rPr>
-          <w:rFonts w:ascii="Calibri" w:hAnsi="Calibri" w:cs="Calibri"/>
-          <w:sz w:val="24"/>
-          <w:szCs w:val="24"/>
-        </w:rPr>
-        <w:t>chema enforcement optional</w:t>
+        <w:t>Schema enforcement optional</w:t>
       </w:r>
     </w:p>
     <w:p>
@@ -2560,7 +2576,61 @@
           <w:szCs w:val="24"/>
           <w:u w:val="single"/>
         </w:rPr>
-        <w:t>1-N &amp; N-M modeling</w:t>
+        <w:t>1-</w:t>
+      </w:r>
+      <w:r>
+        <w:rPr>
+          <w:rFonts w:ascii="Calibri" w:hAnsi="Calibri" w:cs="Calibri"/>
+          <w:sz w:val="24"/>
+          <w:szCs w:val="24"/>
+          <w:u w:val="single"/>
+        </w:rPr>
+        <w:t>*</w:t>
+      </w:r>
+      <w:r>
+        <w:rPr>
+          <w:rFonts w:ascii="Calibri" w:hAnsi="Calibri" w:cs="Calibri"/>
+          <w:sz w:val="24"/>
+          <w:szCs w:val="24"/>
+          <w:u w:val="single"/>
+        </w:rPr>
+        <w:t xml:space="preserve"> &amp; </w:t>
+      </w:r>
+      <w:r>
+        <w:rPr>
+          <w:rFonts w:ascii="Calibri" w:hAnsi="Calibri" w:cs="Calibri"/>
+          <w:sz w:val="24"/>
+          <w:szCs w:val="24"/>
+          <w:u w:val="single"/>
+        </w:rPr>
+        <w:t>*</w:t>
+      </w:r>
+      <w:r>
+        <w:rPr>
+          <w:rFonts w:ascii="Calibri" w:hAnsi="Calibri" w:cs="Calibri"/>
+          <w:sz w:val="24"/>
+          <w:szCs w:val="24"/>
+          <w:u w:val="single"/>
+        </w:rPr>
+        <w:t>-</w:t>
+      </w:r>
+      <w:r>
+        <w:rPr>
+          <w:rFonts w:ascii="Calibri" w:hAnsi="Calibri" w:cs="Calibri"/>
+          <w:sz w:val="24"/>
+          <w:szCs w:val="24"/>
+          <w:u w:val="single"/>
+        </w:rPr>
+        <w:t>*</w:t>
+      </w:r>
+      <w:r>
+        <w:rPr>
+          <w:rFonts w:ascii="Calibri" w:hAnsi="Calibri" w:cs="Calibri"/>
+          <w:sz w:val="24"/>
+          <w:szCs w:val="24"/>
+          <w:u w:val="single"/>
+        </w:rPr>
+        <w:t xml:space="preserve"> modeling</w:t>
       </w:r>
     </w:p>
     <w:p>
@@ -2584,7 +2654,23 @@
           <w:sz w:val="24"/>
           <w:szCs w:val="24"/>
         </w:rPr>
-        <w:t>1–N via singe OUT edge</w:t>
+        <w:t>1</w:t>
+      </w:r>
+      <w:r>
+        <w:rPr>
+          <w:rFonts w:ascii="Calibri" w:hAnsi="Calibri" w:cs="Calibri"/>
+          <w:sz w:val="24"/>
+          <w:szCs w:val="24"/>
+        </w:rPr>
+        <w:t>-*</w:t>
+      </w:r>
+      <w:r>
+        <w:rPr>
+          <w:rFonts w:ascii="Calibri" w:hAnsi="Calibri" w:cs="Calibri"/>
+          <w:sz w:val="24"/>
+          <w:szCs w:val="24"/>
+        </w:rPr>
+        <w:t xml:space="preserve"> via singe OUT edge</w:t>
       </w:r>
     </w:p>
     <w:p>
@@ -2608,7 +2694,23 @@
           <w:sz w:val="24"/>
           <w:szCs w:val="24"/>
         </w:rPr>
-        <w:t xml:space="preserve">N–M via multiple edges (e.g. </w:t>
+        <w:t>*-*</w:t>
+      </w:r>
+      <w:r>
+        <w:rPr>
+          <w:rFonts w:ascii="Calibri" w:hAnsi="Calibri" w:cs="Calibri"/>
+          <w:sz w:val="24"/>
+          <w:szCs w:val="24"/>
+        </w:rPr>
+        <w:t xml:space="preserve"> </w:t>
+      </w:r>
+      <w:r>
+        <w:rPr>
+          <w:rFonts w:ascii="Calibri" w:hAnsi="Calibri" w:cs="Calibri"/>
+          <w:sz w:val="24"/>
+          <w:szCs w:val="24"/>
+        </w:rPr>
+        <w:t xml:space="preserve">via multiple edges (e.g. </w:t>
       </w:r>
       <w:r>
         <w:rPr>
@@ -3054,23 +3156,7 @@
           <w:sz w:val="24"/>
           <w:szCs w:val="24"/>
         </w:rPr>
-        <w:t>Evolve GraphQL SDL</w:t>
-      </w:r>
-      <w:r>
-        <w:rPr>
-          <w:rFonts w:ascii="Calibri" w:hAnsi="Calibri" w:cs="Calibri"/>
-          <w:sz w:val="24"/>
-          <w:szCs w:val="24"/>
-        </w:rPr>
-        <w:t xml:space="preserve"> (Schema Definition Language)</w:t>
-      </w:r>
-      <w:r>
-        <w:rPr>
-          <w:rFonts w:ascii="Calibri" w:hAnsi="Calibri" w:cs="Calibri"/>
-          <w:sz w:val="24"/>
-          <w:szCs w:val="24"/>
-        </w:rPr>
-        <w:t xml:space="preserve"> or Cypher procedures</w:t>
+        <w:t>Evolve GraphQL SDL (Schema Definition Language) or Cypher procedures</w:t>
       </w:r>
     </w:p>
     <w:p>
@@ -5690,6 +5776,7 @@
   <w:style w:type="character" w:default="1" w:styleId="DefaultParagraphFont">
     <w:name w:val="Default Paragraph Font"/>
     <w:uiPriority w:val="1"/>
+    <w:semiHidden/>
     <w:unhideWhenUsed/>
   </w:style>
   <w:style w:type="table" w:default="1" w:styleId="TableNormal">
